--- a/AcceptablePolicy.docx
+++ b/AcceptablePolicy.docx
@@ -2,6 +2,27 @@
 <file path=word/document.xml><?xml version="1.0" encoding="utf-8"?>
 <w:document xmlns:wpc="http://schemas.microsoft.com/office/word/2010/wordprocessingCanvas" xmlns:mo="http://schemas.microsoft.com/office/mac/office/2008/main" xmlns:mc="http://schemas.openxmlformats.org/markup-compatibility/2006" xmlns:mv="urn:schemas-microsoft-com:mac:vml" xmlns:o="urn:schemas-microsoft-com:office:office" xmlns:r="http://schemas.openxmlformats.org/officeDocument/2006/relationships" xmlns:m="http://schemas.openxmlformats.org/officeDocument/2006/math" xmlns:v="urn:schemas-microsoft-com:vml" xmlns:wp14="http://schemas.microsoft.com/office/word/2010/wordprocessingDrawing" xmlns:wp="http://schemas.openxmlformats.org/drawingml/2006/wordprocessingDrawing" xmlns:w10="urn:schemas-microsoft-com:office:word" xmlns:w="http://schemas.openxmlformats.org/wordprocessingml/2006/main" xmlns:w14="http://schemas.microsoft.com/office/word/2010/wordml" xmlns:wpg="http://schemas.microsoft.com/office/word/2010/wordprocessingGroup" xmlns:wpi="http://schemas.microsoft.com/office/word/2010/wordprocessingInk" xmlns:wne="http://schemas.microsoft.com/office/word/2006/wordml" xmlns:wps="http://schemas.microsoft.com/office/word/2010/wordprocessingShape" mc:Ignorable="w14 wp14">
   <w:body>
+    <w:p>
+      <w:pPr>
+        <w:rPr>
+          <w:rFonts w:ascii="Arial" w:hAnsi="Arial"/>
+          <w:b/>
+          <w:sz w:val="36"/>
+          <w:szCs w:val="36"/>
+        </w:rPr>
+      </w:pPr>
+      <w:r>
+        <w:rPr>
+          <w:rFonts w:ascii="Arial" w:hAnsi="Arial"/>
+          <w:b/>
+          <w:sz w:val="36"/>
+          <w:szCs w:val="36"/>
+        </w:rPr>
+        <w:t>PRUEBA</w:t>
+      </w:r>
+      <w:bookmarkStart w:id="0" w:name="_GoBack"/>
+      <w:bookmarkEnd w:id="0"/>
+    </w:p>
     <w:p>
       <w:pPr>
         <w:rPr>
@@ -568,7 +589,7 @@
           </w:ffData>
         </w:fldChar>
       </w:r>
-      <w:bookmarkStart w:id="0" w:name="Check1"/>
+      <w:bookmarkStart w:id="1" w:name="Check1"/>
       <w:r>
         <w:rPr>
           <w:rFonts w:ascii="Arial" w:hAnsi="Arial"/>
@@ -592,7 +613,7 @@
         </w:rPr>
         <w:fldChar w:fldCharType="end"/>
       </w:r>
-      <w:bookmarkEnd w:id="0"/>
+      <w:bookmarkEnd w:id="1"/>
       <w:r>
         <w:rPr>
           <w:rFonts w:ascii="Arial" w:hAnsi="Arial"/>
@@ -652,7 +673,7 @@
           </w:ffData>
         </w:fldChar>
       </w:r>
-      <w:bookmarkStart w:id="1" w:name="Check2"/>
+      <w:bookmarkStart w:id="2" w:name="Check2"/>
       <w:r>
         <w:rPr>
           <w:rFonts w:ascii="Arial" w:eastAsia="Times New Roman" w:hAnsi="Arial" w:cs="Arial"/>
@@ -679,7 +700,7 @@
         </w:rPr>
         <w:fldChar w:fldCharType="end"/>
       </w:r>
-      <w:bookmarkEnd w:id="1"/>
+      <w:bookmarkEnd w:id="2"/>
       <w:r>
         <w:rPr>
           <w:rFonts w:ascii="Arial" w:eastAsia="Times New Roman" w:hAnsi="Arial" w:cs="Arial"/>
@@ -719,7 +740,7 @@
           </w:ffData>
         </w:fldChar>
       </w:r>
-      <w:bookmarkStart w:id="2" w:name="Check3"/>
+      <w:bookmarkStart w:id="3" w:name="Check3"/>
       <w:r>
         <w:rPr>
           <w:rFonts w:eastAsia="Times New Roman"/>
@@ -743,7 +764,7 @@
         </w:rPr>
         <w:fldChar w:fldCharType="end"/>
       </w:r>
-      <w:bookmarkEnd w:id="2"/>
+      <w:bookmarkEnd w:id="3"/>
       <w:r>
         <w:rPr>
           <w:szCs w:val="22"/>
@@ -788,7 +809,7 @@
           </w:ffData>
         </w:fldChar>
       </w:r>
-      <w:bookmarkStart w:id="3" w:name="Check4"/>
+      <w:bookmarkStart w:id="4" w:name="Check4"/>
       <w:r>
         <w:rPr>
           <w:rFonts w:eastAsia="Times New Roman"/>
@@ -812,7 +833,7 @@
         </w:rPr>
         <w:fldChar w:fldCharType="end"/>
       </w:r>
-      <w:bookmarkEnd w:id="3"/>
+      <w:bookmarkEnd w:id="4"/>
       <w:r>
         <w:rPr>
           <w:rFonts w:eastAsia="Times New Roman"/>
@@ -852,7 +873,7 @@
           </w:ffData>
         </w:fldChar>
       </w:r>
-      <w:bookmarkStart w:id="4" w:name="Check5"/>
+      <w:bookmarkStart w:id="5" w:name="Check5"/>
       <w:r>
         <w:rPr>
           <w:rFonts w:eastAsia="Times New Roman"/>
@@ -876,7 +897,7 @@
         </w:rPr>
         <w:fldChar w:fldCharType="end"/>
       </w:r>
-      <w:bookmarkEnd w:id="4"/>
+      <w:bookmarkEnd w:id="5"/>
       <w:r>
         <w:rPr>
           <w:rFonts w:eastAsia="Times New Roman"/>
@@ -987,7 +1008,7 @@
           </w:ffData>
         </w:fldChar>
       </w:r>
-      <w:bookmarkStart w:id="5" w:name="Check6"/>
+      <w:bookmarkStart w:id="6" w:name="Check6"/>
       <w:r>
         <w:rPr>
           <w:rFonts w:ascii="Arial" w:eastAsia="Times New Roman" w:hAnsi="Arial" w:cs="Arial"/>
@@ -1014,7 +1035,7 @@
         </w:rPr>
         <w:fldChar w:fldCharType="end"/>
       </w:r>
-      <w:bookmarkEnd w:id="5"/>
+      <w:bookmarkEnd w:id="6"/>
       <w:r>
         <w:rPr>
           <w:rFonts w:ascii="Arial" w:eastAsia="Times New Roman" w:hAnsi="Arial" w:cs="Arial"/>
@@ -1065,7 +1086,7 @@
           </w:ffData>
         </w:fldChar>
       </w:r>
-      <w:bookmarkStart w:id="6" w:name="Check7"/>
+      <w:bookmarkStart w:id="7" w:name="Check7"/>
       <w:r>
         <w:rPr>
           <w:rFonts w:ascii="Arial" w:eastAsia="Times New Roman" w:hAnsi="Arial" w:cs="Arial"/>
@@ -1092,7 +1113,7 @@
         </w:rPr>
         <w:fldChar w:fldCharType="end"/>
       </w:r>
-      <w:bookmarkEnd w:id="6"/>
+      <w:bookmarkEnd w:id="7"/>
       <w:r>
         <w:rPr>
           <w:rFonts w:ascii="Arial" w:eastAsia="Times New Roman" w:hAnsi="Arial" w:cs="Arial"/>
@@ -1143,7 +1164,7 @@
           </w:ffData>
         </w:fldChar>
       </w:r>
-      <w:bookmarkStart w:id="7" w:name="Check8"/>
+      <w:bookmarkStart w:id="8" w:name="Check8"/>
       <w:r>
         <w:rPr>
           <w:rFonts w:ascii="Arial" w:eastAsia="Times New Roman" w:hAnsi="Arial" w:cs="Arial"/>
@@ -1170,7 +1191,7 @@
         </w:rPr>
         <w:fldChar w:fldCharType="end"/>
       </w:r>
-      <w:bookmarkEnd w:id="7"/>
+      <w:bookmarkEnd w:id="8"/>
       <w:r>
         <w:rPr>
           <w:rFonts w:ascii="Arial" w:eastAsia="Times New Roman" w:hAnsi="Arial" w:cs="Arial"/>
@@ -1321,7 +1342,7 @@
           </w:ffData>
         </w:fldChar>
       </w:r>
-      <w:bookmarkStart w:id="8" w:name="Check9"/>
+      <w:bookmarkStart w:id="9" w:name="Check9"/>
       <w:r>
         <w:rPr>
           <w:rFonts w:ascii="Arial" w:hAnsi="Arial" w:cs="Arial"/>
@@ -1345,7 +1366,7 @@
         </w:rPr>
         <w:fldChar w:fldCharType="end"/>
       </w:r>
-      <w:bookmarkEnd w:id="8"/>
+      <w:bookmarkEnd w:id="9"/>
       <w:r>
         <w:rPr>
           <w:rFonts w:ascii="Arial" w:eastAsia="Times New Roman" w:hAnsi="Arial" w:cs="Arial"/>
@@ -1387,7 +1408,7 @@
           </w:ffData>
         </w:fldChar>
       </w:r>
-      <w:bookmarkStart w:id="9" w:name="Check10"/>
+      <w:bookmarkStart w:id="10" w:name="Check10"/>
       <w:r>
         <w:rPr>
           <w:rFonts w:ascii="Arial" w:eastAsia="Times New Roman" w:hAnsi="Arial" w:cs="Arial"/>
@@ -1414,7 +1435,7 @@
         </w:rPr>
         <w:fldChar w:fldCharType="end"/>
       </w:r>
-      <w:bookmarkEnd w:id="9"/>
+      <w:bookmarkEnd w:id="10"/>
       <w:r>
         <w:rPr>
           <w:rFonts w:ascii="Arial" w:eastAsia="Times New Roman" w:hAnsi="Arial" w:cs="Arial"/>
@@ -1456,7 +1477,7 @@
           </w:ffData>
         </w:fldChar>
       </w:r>
-      <w:bookmarkStart w:id="10" w:name="Check11"/>
+      <w:bookmarkStart w:id="11" w:name="Check11"/>
       <w:r>
         <w:rPr>
           <w:rFonts w:ascii="Arial" w:eastAsia="Times New Roman" w:hAnsi="Arial" w:cs="Arial"/>
@@ -1483,7 +1504,7 @@
         </w:rPr>
         <w:fldChar w:fldCharType="end"/>
       </w:r>
-      <w:bookmarkEnd w:id="10"/>
+      <w:bookmarkEnd w:id="11"/>
       <w:r>
         <w:rPr>
           <w:rFonts w:ascii="Arial" w:eastAsia="Times New Roman" w:hAnsi="Arial" w:cs="Arial"/>
@@ -1525,7 +1546,7 @@
           </w:ffData>
         </w:fldChar>
       </w:r>
-      <w:bookmarkStart w:id="11" w:name="Check12"/>
+      <w:bookmarkStart w:id="12" w:name="Check12"/>
       <w:r>
         <w:rPr>
           <w:rFonts w:ascii="Arial" w:eastAsia="Times New Roman" w:hAnsi="Arial" w:cs="Arial"/>
@@ -1552,7 +1573,7 @@
         </w:rPr>
         <w:fldChar w:fldCharType="end"/>
       </w:r>
-      <w:bookmarkEnd w:id="11"/>
+      <w:bookmarkEnd w:id="12"/>
       <w:r>
         <w:rPr>
           <w:rFonts w:ascii="Arial" w:eastAsia="Times New Roman" w:hAnsi="Arial" w:cs="Arial"/>
@@ -1594,7 +1615,7 @@
           </w:ffData>
         </w:fldChar>
       </w:r>
-      <w:bookmarkStart w:id="12" w:name="Check13"/>
+      <w:bookmarkStart w:id="13" w:name="Check13"/>
       <w:r>
         <w:rPr>
           <w:rFonts w:ascii="Arial" w:eastAsia="Times New Roman" w:hAnsi="Arial" w:cs="Arial"/>
@@ -1621,7 +1642,7 @@
         </w:rPr>
         <w:fldChar w:fldCharType="end"/>
       </w:r>
-      <w:bookmarkEnd w:id="12"/>
+      <w:bookmarkEnd w:id="13"/>
       <w:r>
         <w:rPr>
           <w:rFonts w:ascii="Arial" w:eastAsia="Times New Roman" w:hAnsi="Arial" w:cs="Arial"/>
@@ -1672,7 +1693,7 @@
           </w:ffData>
         </w:fldChar>
       </w:r>
-      <w:bookmarkStart w:id="13" w:name="Check28"/>
+      <w:bookmarkStart w:id="14" w:name="Check28"/>
       <w:r>
         <w:rPr>
           <w:rFonts w:ascii="Arial" w:eastAsia="Times New Roman" w:hAnsi="Arial" w:cs="Arial"/>
@@ -1699,7 +1720,7 @@
         </w:rPr>
         <w:fldChar w:fldCharType="end"/>
       </w:r>
-      <w:bookmarkEnd w:id="13"/>
+      <w:bookmarkEnd w:id="14"/>
       <w:r>
         <w:t xml:space="preserve"> </w:t>
       </w:r>
@@ -1864,7 +1885,7 @@
           </w:ffData>
         </w:fldChar>
       </w:r>
-      <w:bookmarkStart w:id="14" w:name="Check14"/>
+      <w:bookmarkStart w:id="15" w:name="Check14"/>
       <w:r>
         <w:rPr>
           <w:szCs w:val="22"/>
@@ -1882,7 +1903,7 @@
         </w:rPr>
         <w:fldChar w:fldCharType="end"/>
       </w:r>
-      <w:bookmarkEnd w:id="14"/>
+      <w:bookmarkEnd w:id="15"/>
       <w:proofErr w:type="gramStart"/>
       <w:r>
         <w:rPr>
@@ -1917,7 +1938,7 @@
           </w:ffData>
         </w:fldChar>
       </w:r>
-      <w:bookmarkStart w:id="15" w:name="Check15"/>
+      <w:bookmarkStart w:id="16" w:name="Check15"/>
       <w:r>
         <w:rPr>
           <w:szCs w:val="22"/>
@@ -1935,7 +1956,7 @@
         </w:rPr>
         <w:fldChar w:fldCharType="end"/>
       </w:r>
-      <w:bookmarkEnd w:id="15"/>
+      <w:bookmarkEnd w:id="16"/>
       <w:r>
         <w:t xml:space="preserve"> </w:t>
       </w:r>
@@ -1971,7 +1992,7 @@
           </w:ffData>
         </w:fldChar>
       </w:r>
-      <w:bookmarkStart w:id="16" w:name="Check16"/>
+      <w:bookmarkStart w:id="17" w:name="Check16"/>
       <w:r>
         <w:rPr>
           <w:szCs w:val="22"/>
@@ -1989,7 +2010,7 @@
         </w:rPr>
         <w:fldChar w:fldCharType="end"/>
       </w:r>
-      <w:bookmarkEnd w:id="16"/>
+      <w:bookmarkEnd w:id="17"/>
       <w:r>
         <w:t xml:space="preserve"> </w:t>
       </w:r>
@@ -2029,7 +2050,7 @@
           </w:ffData>
         </w:fldChar>
       </w:r>
-      <w:bookmarkStart w:id="17" w:name="Check17"/>
+      <w:bookmarkStart w:id="18" w:name="Check17"/>
       <w:r>
         <w:rPr>
           <w:rFonts w:ascii="Arial" w:eastAsia="Arial" w:hAnsi="Arial" w:cs="Arial"/>
@@ -2056,7 +2077,7 @@
         </w:rPr>
         <w:fldChar w:fldCharType="end"/>
       </w:r>
-      <w:bookmarkEnd w:id="17"/>
+      <w:bookmarkEnd w:id="18"/>
       <w:r>
         <w:rPr>
           <w:rFonts w:ascii="Arial" w:eastAsia="Arial" w:hAnsi="Arial" w:cs="Arial"/>
@@ -2134,7 +2155,7 @@
           </w:ffData>
         </w:fldChar>
       </w:r>
-      <w:bookmarkStart w:id="18" w:name="Check18"/>
+      <w:bookmarkStart w:id="19" w:name="Check18"/>
       <w:r>
         <w:rPr>
           <w:rFonts w:ascii="Arial" w:eastAsia="Arial" w:hAnsi="Arial" w:cs="Arial"/>
@@ -2161,7 +2182,7 @@
         </w:rPr>
         <w:fldChar w:fldCharType="end"/>
       </w:r>
-      <w:bookmarkEnd w:id="18"/>
+      <w:bookmarkEnd w:id="19"/>
       <w:r>
         <w:t xml:space="preserve"> </w:t>
       </w:r>
@@ -2233,7 +2254,7 @@
           </w:ffData>
         </w:fldChar>
       </w:r>
-      <w:bookmarkStart w:id="19" w:name="Check20"/>
+      <w:bookmarkStart w:id="20" w:name="Check20"/>
       <w:r>
         <w:rPr>
           <w:rFonts w:ascii="Arial" w:eastAsia="Arial" w:hAnsi="Arial" w:cs="Arial"/>
@@ -2260,7 +2281,7 @@
         </w:rPr>
         <w:fldChar w:fldCharType="end"/>
       </w:r>
-      <w:bookmarkEnd w:id="19"/>
+      <w:bookmarkEnd w:id="20"/>
       <w:r>
         <w:rPr>
           <w:rFonts w:ascii="Arial" w:eastAsia="Arial" w:hAnsi="Arial" w:cs="Arial"/>
@@ -2309,7 +2330,7 @@
           </w:ffData>
         </w:fldChar>
       </w:r>
-      <w:bookmarkStart w:id="20" w:name="Check39"/>
+      <w:bookmarkStart w:id="21" w:name="Check39"/>
       <w:r>
         <w:rPr>
           <w:rFonts w:ascii="Arial" w:eastAsia="Arial" w:hAnsi="Arial" w:cs="Arial"/>
@@ -2336,7 +2357,7 @@
         </w:rPr>
         <w:fldChar w:fldCharType="end"/>
       </w:r>
-      <w:bookmarkEnd w:id="20"/>
+      <w:bookmarkEnd w:id="21"/>
       <w:r>
         <w:rPr>
           <w:rFonts w:ascii="Arial" w:eastAsia="Arial" w:hAnsi="Arial" w:cs="Arial"/>
@@ -2376,7 +2397,7 @@
           </w:ffData>
         </w:fldChar>
       </w:r>
-      <w:bookmarkStart w:id="21" w:name="Check22"/>
+      <w:bookmarkStart w:id="22" w:name="Check22"/>
       <w:r>
         <w:rPr>
           <w:rFonts w:ascii="Arial" w:eastAsia="Arial" w:hAnsi="Arial" w:cs="Arial"/>
@@ -2403,7 +2424,7 @@
         </w:rPr>
         <w:fldChar w:fldCharType="end"/>
       </w:r>
-      <w:bookmarkEnd w:id="21"/>
+      <w:bookmarkEnd w:id="22"/>
       <w:r>
         <w:rPr>
           <w:rFonts w:ascii="Arial" w:eastAsia="Arial" w:hAnsi="Arial" w:cs="Arial"/>
@@ -2443,7 +2464,7 @@
           </w:ffData>
         </w:fldChar>
       </w:r>
-      <w:bookmarkStart w:id="22" w:name="Check23"/>
+      <w:bookmarkStart w:id="23" w:name="Check23"/>
       <w:r>
         <w:rPr>
           <w:rFonts w:ascii="Arial" w:eastAsia="Arial" w:hAnsi="Arial" w:cs="Arial"/>
@@ -2470,7 +2491,7 @@
         </w:rPr>
         <w:fldChar w:fldCharType="end"/>
       </w:r>
-      <w:bookmarkEnd w:id="22"/>
+      <w:bookmarkEnd w:id="23"/>
       <w:r>
         <w:rPr>
           <w:rFonts w:ascii="Arial" w:eastAsia="Arial" w:hAnsi="Arial" w:cs="Arial"/>
@@ -2510,7 +2531,7 @@
           </w:ffData>
         </w:fldChar>
       </w:r>
-      <w:bookmarkStart w:id="23" w:name="Check24"/>
+      <w:bookmarkStart w:id="24" w:name="Check24"/>
       <w:r>
         <w:rPr>
           <w:rFonts w:ascii="Arial" w:eastAsia="Arial" w:hAnsi="Arial" w:cs="Arial"/>
@@ -2537,7 +2558,7 @@
         </w:rPr>
         <w:fldChar w:fldCharType="end"/>
       </w:r>
-      <w:bookmarkEnd w:id="23"/>
+      <w:bookmarkEnd w:id="24"/>
       <w:r>
         <w:rPr>
           <w:rFonts w:ascii="Arial" w:eastAsia="Arial" w:hAnsi="Arial" w:cs="Arial"/>
@@ -2586,7 +2607,7 @@
           </w:ffData>
         </w:fldChar>
       </w:r>
-      <w:bookmarkStart w:id="24" w:name="Check25"/>
+      <w:bookmarkStart w:id="25" w:name="Check25"/>
       <w:r>
         <w:rPr>
           <w:rFonts w:ascii="Arial" w:eastAsia="Arial" w:hAnsi="Arial" w:cs="Arial"/>
@@ -2613,7 +2634,7 @@
         </w:rPr>
         <w:fldChar w:fldCharType="end"/>
       </w:r>
-      <w:bookmarkEnd w:id="24"/>
+      <w:bookmarkEnd w:id="25"/>
       <w:r>
         <w:rPr>
           <w:rFonts w:ascii="Arial" w:eastAsia="Arial" w:hAnsi="Arial" w:cs="Arial"/>
@@ -2653,7 +2674,7 @@
           </w:ffData>
         </w:fldChar>
       </w:r>
-      <w:bookmarkStart w:id="25" w:name="Check26"/>
+      <w:bookmarkStart w:id="26" w:name="Check26"/>
       <w:r>
         <w:rPr>
           <w:rFonts w:ascii="Arial" w:eastAsia="Arial" w:hAnsi="Arial" w:cs="Arial"/>
@@ -2680,7 +2701,7 @@
         </w:rPr>
         <w:fldChar w:fldCharType="end"/>
       </w:r>
-      <w:bookmarkEnd w:id="25"/>
+      <w:bookmarkEnd w:id="26"/>
       <w:r>
         <w:rPr>
           <w:rFonts w:ascii="Arial" w:eastAsia="Arial" w:hAnsi="Arial" w:cs="Arial"/>
@@ -2720,7 +2741,7 @@
           </w:ffData>
         </w:fldChar>
       </w:r>
-      <w:bookmarkStart w:id="26" w:name="Check27"/>
+      <w:bookmarkStart w:id="27" w:name="Check27"/>
       <w:r>
         <w:rPr>
           <w:rFonts w:ascii="Arial" w:eastAsia="Arial" w:hAnsi="Arial" w:cs="Arial"/>
@@ -2747,7 +2768,7 @@
         </w:rPr>
         <w:fldChar w:fldCharType="end"/>
       </w:r>
-      <w:bookmarkEnd w:id="26"/>
+      <w:bookmarkEnd w:id="27"/>
       <w:r>
         <w:rPr>
           <w:rFonts w:ascii="Arial" w:eastAsia="Arial" w:hAnsi="Arial" w:cs="Arial"/>
@@ -2878,7 +2899,7 @@
           </w:ffData>
         </w:fldChar>
       </w:r>
-      <w:bookmarkStart w:id="27" w:name="Check31"/>
+      <w:bookmarkStart w:id="28" w:name="Check31"/>
       <w:r>
         <w:rPr>
           <w:rFonts w:ascii="Arial" w:eastAsia="Arial" w:hAnsi="Arial" w:cs="Arial"/>
@@ -2911,7 +2932,7 @@
         </w:rPr>
         <w:fldChar w:fldCharType="end"/>
       </w:r>
-      <w:bookmarkEnd w:id="27"/>
+      <w:bookmarkEnd w:id="28"/>
       <w:r>
         <w:rPr>
           <w:rFonts w:ascii="Arial" w:eastAsia="Arial" w:hAnsi="Arial" w:cs="Arial"/>
@@ -2962,7 +2983,7 @@
           </w:ffData>
         </w:fldChar>
       </w:r>
-      <w:bookmarkStart w:id="28" w:name="Check32"/>
+      <w:bookmarkStart w:id="29" w:name="Check32"/>
       <w:r>
         <w:rPr>
           <w:rFonts w:ascii="Arial" w:eastAsia="Arial" w:hAnsi="Arial" w:cs="Arial"/>
@@ -2989,7 +3010,7 @@
         </w:rPr>
         <w:fldChar w:fldCharType="end"/>
       </w:r>
-      <w:bookmarkEnd w:id="28"/>
+      <w:bookmarkEnd w:id="29"/>
       <w:r>
         <w:t xml:space="preserve"> </w:t>
       </w:r>
@@ -3060,7 +3081,7 @@
           </w:ffData>
         </w:fldChar>
       </w:r>
-      <w:bookmarkStart w:id="29" w:name="Check33"/>
+      <w:bookmarkStart w:id="30" w:name="Check33"/>
       <w:r>
         <w:rPr>
           <w:rFonts w:ascii="Arial" w:eastAsia="Arial" w:hAnsi="Arial" w:cs="Arial"/>
@@ -3087,7 +3108,7 @@
         </w:rPr>
         <w:fldChar w:fldCharType="end"/>
       </w:r>
-      <w:bookmarkEnd w:id="29"/>
+      <w:bookmarkEnd w:id="30"/>
       <w:r>
         <w:rPr>
           <w:rFonts w:eastAsia="Times New Roman" w:cs="Times New Roman"/>
@@ -3178,7 +3199,7 @@
           </w:ffData>
         </w:fldChar>
       </w:r>
-      <w:bookmarkStart w:id="30" w:name="Check34"/>
+      <w:bookmarkStart w:id="31" w:name="Check34"/>
       <w:r>
         <w:rPr>
           <w:rFonts w:ascii="Arial" w:eastAsia="Arial" w:hAnsi="Arial" w:cs="Arial"/>
@@ -3205,7 +3226,7 @@
         </w:rPr>
         <w:fldChar w:fldCharType="end"/>
       </w:r>
-      <w:bookmarkEnd w:id="30"/>
+      <w:bookmarkEnd w:id="31"/>
       <w:r>
         <w:rPr>
           <w:rFonts w:ascii="Arial" w:eastAsia="Arial" w:hAnsi="Arial" w:cs="Arial"/>
@@ -3265,7 +3286,7 @@
           </w:ffData>
         </w:fldChar>
       </w:r>
-      <w:bookmarkStart w:id="31" w:name="Check35"/>
+      <w:bookmarkStart w:id="32" w:name="Check35"/>
       <w:r>
         <w:rPr>
           <w:rFonts w:ascii="Arial" w:eastAsia="Arial" w:hAnsi="Arial" w:cs="Arial"/>
@@ -3292,7 +3313,7 @@
         </w:rPr>
         <w:fldChar w:fldCharType="end"/>
       </w:r>
-      <w:bookmarkEnd w:id="31"/>
+      <w:bookmarkEnd w:id="32"/>
       <w:r>
         <w:t xml:space="preserve"> </w:t>
       </w:r>
@@ -3364,7 +3385,7 @@
           </w:ffData>
         </w:fldChar>
       </w:r>
-      <w:bookmarkStart w:id="32" w:name="Check36"/>
+      <w:bookmarkStart w:id="33" w:name="Check36"/>
       <w:r>
         <w:rPr>
           <w:rFonts w:ascii="Arial" w:eastAsia="Arial" w:hAnsi="Arial" w:cs="Arial"/>
@@ -3391,7 +3412,7 @@
         </w:rPr>
         <w:fldChar w:fldCharType="end"/>
       </w:r>
-      <w:bookmarkEnd w:id="32"/>
+      <w:bookmarkEnd w:id="33"/>
       <w:r>
         <w:rPr>
           <w:rFonts w:ascii="Arial" w:eastAsia="Arial" w:hAnsi="Arial" w:cs="Arial"/>
@@ -3451,7 +3472,7 @@
           </w:ffData>
         </w:fldChar>
       </w:r>
-      <w:bookmarkStart w:id="33" w:name="Check37"/>
+      <w:bookmarkStart w:id="34" w:name="Check37"/>
       <w:r>
         <w:rPr>
           <w:rFonts w:ascii="Arial" w:eastAsia="Arial" w:hAnsi="Arial" w:cs="Arial"/>
@@ -3478,7 +3499,7 @@
         </w:rPr>
         <w:fldChar w:fldCharType="end"/>
       </w:r>
-      <w:bookmarkEnd w:id="33"/>
+      <w:bookmarkEnd w:id="34"/>
       <w:r>
         <w:t xml:space="preserve"> </w:t>
       </w:r>
@@ -3541,7 +3562,7 @@
           </w:ffData>
         </w:fldChar>
       </w:r>
-      <w:bookmarkStart w:id="34" w:name="Check38"/>
+      <w:bookmarkStart w:id="35" w:name="Check38"/>
       <w:r>
         <w:rPr>
           <w:rFonts w:ascii="Arial" w:eastAsia="Arial" w:hAnsi="Arial" w:cs="Arial"/>
@@ -3568,7 +3589,7 @@
         </w:rPr>
         <w:fldChar w:fldCharType="end"/>
       </w:r>
-      <w:bookmarkEnd w:id="34"/>
+      <w:bookmarkEnd w:id="35"/>
       <w:r>
         <w:t xml:space="preserve"> </w:t>
       </w:r>
@@ -3651,8 +3672,6 @@
         </w:rPr>
         <w:t>6</w:t>
       </w:r>
-      <w:bookmarkStart w:id="35" w:name="_GoBack"/>
-      <w:bookmarkEnd w:id="35"/>
       <w:r>
         <w:rPr>
           <w:rFonts w:ascii="Arial" w:eastAsia="Arial" w:hAnsi="Arial" w:cs="Arial"/>
@@ -6324,7 +6343,7 @@
 </file>
 
 <file path=customXml/itemProps1.xml><?xml version="1.0" encoding="utf-8"?>
-<ds:datastoreItem xmlns:ds="http://schemas.openxmlformats.org/officeDocument/2006/customXml" ds:itemID="{830A4A1F-570A-B345-989C-78CF8BE5E391}">
+<ds:datastoreItem xmlns:ds="http://schemas.openxmlformats.org/officeDocument/2006/customXml" ds:itemID="{03423F61-90AC-2940-B5F1-1126ED0AF97A}">
   <ds:schemaRefs>
     <ds:schemaRef ds:uri="http://schemas.openxmlformats.org/officeDocument/2006/bibliography"/>
   </ds:schemaRefs>

--- a/AcceptablePolicy.docx
+++ b/AcceptablePolicy.docx
@@ -19,6 +19,15 @@
           <w:szCs w:val="36"/>
         </w:rPr>
         <w:t>PRUEBA</w:t>
+      </w:r>
+      <w:r>
+        <w:rPr>
+          <w:rFonts w:ascii="Arial" w:hAnsi="Arial"/>
+          <w:b/>
+          <w:sz w:val="36"/>
+          <w:szCs w:val="36"/>
+        </w:rPr>
+        <w:t>Prueba</w:t>
       </w:r>
       <w:bookmarkStart w:id="0" w:name="_GoBack"/>
       <w:bookmarkEnd w:id="0"/>
@@ -6343,7 +6352,7 @@
 </file>
 
 <file path=customXml/itemProps1.xml><?xml version="1.0" encoding="utf-8"?>
-<ds:datastoreItem xmlns:ds="http://schemas.openxmlformats.org/officeDocument/2006/customXml" ds:itemID="{03423F61-90AC-2940-B5F1-1126ED0AF97A}">
+<ds:datastoreItem xmlns:ds="http://schemas.openxmlformats.org/officeDocument/2006/customXml" ds:itemID="{6893B7E6-7915-0044-8324-B76550CC7522}">
   <ds:schemaRefs>
     <ds:schemaRef ds:uri="http://schemas.openxmlformats.org/officeDocument/2006/bibliography"/>
   </ds:schemaRefs>

--- a/AcceptablePolicy.docx
+++ b/AcceptablePolicy.docx
@@ -11,36 +11,8 @@
           <w:szCs w:val="36"/>
         </w:rPr>
       </w:pPr>
-      <w:r>
-        <w:rPr>
-          <w:rFonts w:ascii="Arial" w:hAnsi="Arial"/>
-          <w:b/>
-          <w:sz w:val="36"/>
-          <w:szCs w:val="36"/>
-        </w:rPr>
-        <w:t>PRUEBA</w:t>
-      </w:r>
-      <w:r>
-        <w:rPr>
-          <w:rFonts w:ascii="Arial" w:hAnsi="Arial"/>
-          <w:b/>
-          <w:sz w:val="36"/>
-          <w:szCs w:val="36"/>
-        </w:rPr>
-        <w:t>Prueba</w:t>
-      </w:r>
       <w:bookmarkStart w:id="0" w:name="_GoBack"/>
       <w:bookmarkEnd w:id="0"/>
-    </w:p>
-    <w:p>
-      <w:pPr>
-        <w:rPr>
-          <w:rFonts w:ascii="Arial" w:hAnsi="Arial"/>
-          <w:b/>
-          <w:sz w:val="36"/>
-          <w:szCs w:val="36"/>
-        </w:rPr>
-      </w:pPr>
       <w:r>
         <w:rPr>
           <w:rFonts w:ascii="Arial" w:hAnsi="Arial"/>
@@ -6352,7 +6324,7 @@
 </file>
 
 <file path=customXml/itemProps1.xml><?xml version="1.0" encoding="utf-8"?>
-<ds:datastoreItem xmlns:ds="http://schemas.openxmlformats.org/officeDocument/2006/customXml" ds:itemID="{6893B7E6-7915-0044-8324-B76550CC7522}">
+<ds:datastoreItem xmlns:ds="http://schemas.openxmlformats.org/officeDocument/2006/customXml" ds:itemID="{11F9E48B-10FF-4A47-95E6-1379BA1DBB8E}">
   <ds:schemaRefs>
     <ds:schemaRef ds:uri="http://schemas.openxmlformats.org/officeDocument/2006/bibliography"/>
   </ds:schemaRefs>
